--- a/output/111_Toelichting_op_de_toepassing.docx
+++ b/output/111_Toelichting_op_de_toepassing.docx
@@ -4,298 +4,30 @@
   <w:body>
     <w:p>
       <w:pPr>
-        <w:pStyle w:val="Kop3"/>
+        <w:pStyle w:val="Kop5"/>
       </w:pPr>
       <w:r>
-        <w:t>STOP, IMOW</w:t>
-      </w:r>
-      <w:r>
-        <w:t xml:space="preserve"> </w:t>
-      </w:r>
-      <w:r>
-        <w:t>en TPOD</w:t>
+        <w:t>Norm</w:t>
       </w:r>
     </w:p>
     <w:p>
       <w:r>
-        <w:t>De Standaard voor Officiële Publicaties (</w:t>
-      </w:r>
-      <w:r>
-        <w:t xml:space="preserve">verder: </w:t>
-      </w:r>
-      <w:r>
-        <w:t xml:space="preserve">STOP) omvat de beschrijving van de manier waarop digitale </w:t>
-      </w:r>
-      <w:r>
-        <w:t>o</w:t>
-      </w:r>
-      <w:r>
-        <w:t xml:space="preserve">fficiële bekendmakingen worden opgesteld, uitgewisseld en gepresenteerd. </w:t>
-      </w:r>
-      <w:r>
-        <w:t xml:space="preserve">STOP </w:t>
-      </w:r>
-      <w:r>
-        <w:t xml:space="preserve">ondersteunt het beschikbaar stellen van alle </w:t>
-      </w:r>
-      <w:r>
-        <w:t>o</w:t>
-      </w:r>
-      <w:r>
-        <w:t>fficiële bekendmakingen. Het algemene doel is interoperabiliteit in dat proces van uitwisselen en beschikbaar stellen. STOP gaat daarbij niet over de inhoud van officiële bekendmakingen</w:t>
-      </w:r>
-      <w:r>
-        <w:t>,</w:t>
-      </w:r>
-      <w:r>
-        <w:t xml:space="preserve"> maar beschrijft wel de mechanismen en bouwstenen om die inhoud digitaal vast te leggen.</w:t>
-      </w:r>
-    </w:p>
-    <w:p/>
-    <w:p>
-      <w:r>
-        <w:t xml:space="preserve">Per domein kan een specificatie van </w:t>
-      </w:r>
-      <w:r>
-        <w:t>ST</w:t>
-      </w:r>
-      <w:r>
-        <w:t xml:space="preserve">OP gemaakt worden. Voor de Omgevingswet is die specificatie gegeven in het Conceptueel InformatieModel Omgevingswet </w:t>
-      </w:r>
-      <w:r>
-        <w:t xml:space="preserve">(verder: CIMOW) </w:t>
-      </w:r>
-      <w:r>
-        <w:t xml:space="preserve">en het InformatieModel Omgevingswet (verder: IMOW). </w:t>
-      </w:r>
-      <w:r>
-        <w:t xml:space="preserve">CIMOW </w:t>
-      </w:r>
-      <w:r>
-        <w:t>is het conceptuele model waarop informatiemodellen in de keten gebaseerd worden.</w:t>
-      </w:r>
-      <w:r>
-        <w:t xml:space="preserve"> </w:t>
-      </w:r>
-      <w:r>
-        <w:t xml:space="preserve">IMOW </w:t>
-      </w:r>
-      <w:r>
-        <w:t xml:space="preserve">is afgeleid van CIMOW en is het logische model dat is toegespitst op de keten ‘Van plan tot publicatie’. IMOW richt zich </w:t>
-      </w:r>
-      <w:r>
-        <w:lastRenderedPageBreak/>
-        <w:t xml:space="preserve">met name </w:t>
-      </w:r>
-      <w:r>
-        <w:t>op</w:t>
-      </w:r>
-      <w:r>
-        <w:t xml:space="preserve"> omgevingsdocumenten</w:t>
-      </w:r>
-      <w:r>
-        <w:t xml:space="preserve"> in DSO-LV</w:t>
-      </w:r>
-      <w:r>
-        <w:t>. IMOW</w:t>
-      </w:r>
-      <w:r>
-        <w:t xml:space="preserve"> omvat </w:t>
-      </w:r>
-      <w:r>
-        <w:t xml:space="preserve">implementatierichtlijnen en -afspraken </w:t>
-      </w:r>
-      <w:r>
-        <w:t xml:space="preserve">voor de omgevingsdocumenten. Daarnaast omvat het per type omgevingsdocument </w:t>
-      </w:r>
-      <w:r>
-        <w:t>een UML</w:t>
-      </w:r>
-      <w:r>
-        <w:t>-klassediagram</w:t>
-      </w:r>
-      <w:r>
-        <w:t xml:space="preserve"> voor het coderen van </w:t>
-      </w:r>
-      <w:r>
-        <w:t>dat omgevingsdocument.</w:t>
-      </w:r>
-    </w:p>
-    <w:p/>
-    <w:p>
-      <w:r>
-        <w:t>Op welke wijze STOP en IMOW moeten worden toegepast is per omgevingsdocument beschreven in een Toepassingsprofiel</w:t>
-      </w:r>
-      <w:r>
-        <w:t>.</w:t>
-      </w:r>
-      <w:r>
-        <w:t xml:space="preserve"> Een Toepassingsprofiel</w:t>
-      </w:r>
-      <w:r>
-        <w:t xml:space="preserve"> is een nadere invulling c.q. beperking van de </w:t>
-      </w:r>
-      <w:r>
-        <w:t>(</w:t>
-      </w:r>
-      <w:r>
-        <w:t>algemene</w:t>
-      </w:r>
-      <w:r>
-        <w:t>)</w:t>
-      </w:r>
-      <w:r>
-        <w:t xml:space="preserve"> STOP en bevat domeinspecifieke afspraken. De </w:t>
-      </w:r>
-      <w:r>
-        <w:t>toepassingsprofielen</w:t>
-      </w:r>
-      <w:r>
-        <w:t xml:space="preserve"> geven voor het specifieke domein aan welke specifieke regels er gelden voor inhoud en metadata (eigenschappen en waardelijsten).</w:t>
+        <w:t>De Gebiedsaanwijzing Energievoorziening kent de volgende attributen:</w:t>
       </w:r>
     </w:p>
     <w:p>
+      <w:pPr>
+        <w:pStyle w:val="Opsommingtekens1"/>
+      </w:pPr>
       <w:r>
-        <w:t xml:space="preserve">Voor de Omgevingswet is het </w:t>
+        <w:rPr>
+          <w:i/>
+          <w:iCs/>
+        </w:rPr>
+        <w:t>identificatie</w:t>
       </w:r>
       <w:r>
-        <w:t xml:space="preserve">gebruik van </w:t>
-      </w:r>
-      <w:r>
-        <w:t>ToepassingsProfielen voor OmgevingsDocumenten</w:t>
-      </w:r>
-      <w:r>
-        <w:t xml:space="preserve"> (TPOD) </w:t>
-      </w:r>
-      <w:r>
-        <w:t>vereist</w:t>
-      </w:r>
-      <w:r>
-        <w:t xml:space="preserve"> en is er voor elk soort</w:t>
-      </w:r>
-      <w:r>
-        <w:t xml:space="preserve"> omgevingsdocument </w:t>
-      </w:r>
-      <w:r>
-        <w:t xml:space="preserve">een apart toepassingsprofiel. </w:t>
-      </w:r>
-      <w:r>
-        <w:t xml:space="preserve">Een TPOD beschrijft de informatiekundige specificaties conform </w:t>
-      </w:r>
-      <w:r>
-        <w:t>ST</w:t>
-      </w:r>
-      <w:r>
-        <w:t xml:space="preserve">OP </w:t>
-      </w:r>
-      <w:r>
-        <w:t xml:space="preserve">en IMOW </w:t>
-      </w:r>
-      <w:r>
-        <w:t>voor de (inhoudelijke) onderwerpen, de regels en richtlijnen die gelden voor het betreffende</w:t>
-      </w:r>
-      <w:r>
-        <w:t xml:space="preserve"> omgevingsdocument</w:t>
-      </w:r>
-      <w:r>
-        <w:t>. Het is in feite de schakel tussen de juridisch(-inhoudelijke) bepalingen in de Omgevingswet en de technische specificaties voor het ontwikkelen van software ten behoeve van het opstellen van de afzonderlijke</w:t>
-      </w:r>
-      <w:r>
-        <w:t xml:space="preserve"> omgevingsdocumenten</w:t>
-      </w:r>
-      <w:r>
-        <w:t xml:space="preserve"> </w:t>
-      </w:r>
-      <w:r>
-        <w:t>en de data die hierin vastgelegd wordt</w:t>
-      </w:r>
-      <w:r>
-        <w:t>. Het TPOD is primair bedoeld voor informatie-specialisten</w:t>
-      </w:r>
-      <w:r>
-        <w:t xml:space="preserve">, </w:t>
-      </w:r>
-      <w:r>
-        <w:t xml:space="preserve">beleidsmedewerkers </w:t>
-      </w:r>
-      <w:r>
-        <w:t xml:space="preserve">en juristen </w:t>
-      </w:r>
-      <w:r>
-        <w:t>van de bevoegde gezagen, die de</w:t>
-      </w:r>
-      <w:r>
-        <w:t xml:space="preserve"> omgevingsdocumenten</w:t>
-      </w:r>
-      <w:r>
-        <w:t xml:space="preserve"> volgens de standaard inhoud en vorm zullen geven.</w:t>
-      </w:r>
-      <w:r>
-        <w:t xml:space="preserve"> </w:t>
-      </w:r>
-      <w:r>
-        <w:t xml:space="preserve">De praktijkrichtlijn voor het betreffende omgevingsdocument vult dit aan met aanwijzingen en voorbeelden voor de </w:t>
-      </w:r>
-      <w:r>
-        <w:rPr>
-          <w:szCs w:val="18"/>
-        </w:rPr>
-        <w:t>concrete toepassing van de standaard.</w:t>
-      </w:r>
-    </w:p>
-    <w:p/>
-    <w:p>
-      <w:pPr>
-        <w:pStyle w:val="Colofon"/>
-        <w:ind w:left="0" w:firstLine="0"/>
-      </w:pPr>
-      <w:r>
-        <w:t xml:space="preserve">Dit TPOD geeft uitwerking aan </w:t>
-      </w:r>
-      <w:r>
-        <w:fldChar w:fldCharType="begin"/>
-      </w:r>
-      <w:r>
-        <w:rPr>
-          <w:noProof/>
-        </w:rPr>
-        <w:instrText xml:space="preserve"> </w:instrText>
-      </w:r>
-      <w:r>
-        <w:rPr>
-          <w:noProof/>
-        </w:rPr>
-        <w:instrText>DOCVARIABLE ID01+</w:instrText>
-      </w:r>
-      <w:r>
-        <w:rPr>
-          <w:noProof/>
-        </w:rPr>
-        <w:instrText xml:space="preserve"> </w:instrText>
-      </w:r>
-      <w:r>
-        <w:rPr>
-          <w:noProof/>
-        </w:rPr>
-        <w:fldChar w:fldCharType="separate"/>
-      </w:r>
-      <w:r>
-        <w:rPr>
-          <w:noProof/>
-        </w:rPr>
-        <w:t>het programma</w:t>
-      </w:r>
-      <w:r>
-        <w:fldChar w:fldCharType="end"/>
-      </w:r>
-      <w:r>
-        <w:t xml:space="preserve"> en behoort bij een set van documenten die, als </w:t>
-      </w:r>
-      <w:r>
-        <w:t xml:space="preserve">toepassing </w:t>
-      </w:r>
-      <w:r>
-        <w:t>van STOP, ontwikkeld zijn voor het domein van de Omgevingswet:</w:t>
+        <w:t>: de unieke identificatie waaronder elk object van dit type bekend is. Identificatie conform datatype NEN3610-ID. Verplicht attribuut. Komt 1 keer voor.</w:t>
       </w:r>
     </w:p>
     <w:p>
@@ -303,7 +35,14 @@
         <w:pStyle w:val="Opsommingtekens1"/>
       </w:pPr>
       <w:r>
-        <w:t>Het Conceptueel Informatiemodel voor de Omgevingswet (CIMOW);</w:t>
+        <w:rPr>
+          <w:i/>
+          <w:iCs/>
+        </w:rPr>
+        <w:t>type</w:t>
+      </w:r>
+      <w:r>
+        <w:t>: de soort Gebiedsaanwijzing. Te kiezen uit de gesloten waardelijst ‘TypeGebiedsaanwijzing’. In dit geval altijd Energievoorziening. Verplicht attribuut. Komt 1 keer voor.</w:t>
       </w:r>
     </w:p>
     <w:p>
@@ -311,7 +50,14 @@
         <w:pStyle w:val="Opsommingtekens1"/>
       </w:pPr>
       <w:r>
-        <w:t>Het Informatiemodel Omgevingswet (IMOW);</w:t>
+        <w:rPr>
+          <w:i/>
+          <w:iCs/>
+        </w:rPr>
+        <w:t>naam</w:t>
+      </w:r>
+      <w:r>
+        <w:t>: de naam van de specifieke vorm van de Gebiedsaanwijzing Energievoorziening. Het bevoegd gezag is vrij in de keuze van de naam. Verplicht attribuut. Komt 1 keer voor.</w:t>
       </w:r>
     </w:p>
     <w:p>
@@ -319,7 +65,14 @@
         <w:pStyle w:val="Opsommingtekens1"/>
       </w:pPr>
       <w:r>
-        <w:t>XSD’s; schema’s voor implementatie van IMOW in XML-formaat;</w:t>
+        <w:rPr>
+          <w:i/>
+          <w:iCs/>
+        </w:rPr>
+        <w:t>groep</w:t>
+      </w:r>
+      <w:r>
+        <w:t>: de categorie waartoe de specifieke vorm van de Gebiedsaanwijzing Energievoorziening behoort. Te kiezen uit de gesloten waardelijst ‘Energievoorzieninggroep’. Verplicht attribuut. Komt 1 keer voor.</w:t>
       </w:r>
     </w:p>
     <w:p>
@@ -327,71 +80,14 @@
         <w:pStyle w:val="Opsommingtekens1"/>
       </w:pPr>
       <w:r>
-        <w:t>Presentatiemodel;</w:t>
-      </w:r>
-    </w:p>
-    <w:p>
-      <w:pPr>
-        <w:pStyle w:val="Opsommingtekens1"/>
-      </w:pPr>
-      <w:r>
-        <w:t>Berichtenmodel;</w:t>
-      </w:r>
-    </w:p>
-    <w:p>
-      <w:pPr>
-        <w:pStyle w:val="Opsommingtekens1"/>
-      </w:pPr>
-      <w:r>
-        <w:t xml:space="preserve">Toepassingsprofielen </w:t>
+        <w:rPr>
+          <w:i/>
+          <w:iCs/>
+        </w:rPr>
+        <w:t>locatieaanduiding</w:t>
       </w:r>
       <w:r>
-        <w:t>voor de omgevingsdocumenten</w:t>
-      </w:r>
-      <w:r>
-        <w:t xml:space="preserve"> (TPOD’s)</w:t>
-      </w:r>
-      <w:r>
-        <w:t>;</w:t>
-      </w:r>
-    </w:p>
-    <w:p>
-      <w:pPr>
-        <w:pStyle w:val="Opsommingtekens1"/>
-      </w:pPr>
-      <w:r>
-        <w:t>Waardelijsten behorende bij de TPOD</w:t>
-      </w:r>
-      <w:r>
-        <w:t>’</w:t>
-      </w:r>
-      <w:r>
-        <w:t>s;</w:t>
-      </w:r>
-    </w:p>
-    <w:p>
-      <w:pPr>
-        <w:pStyle w:val="Opsommingtekens1"/>
-      </w:pPr>
-      <w:r>
-        <w:t>Conformiteitsregels;</w:t>
-      </w:r>
-    </w:p>
-    <w:p>
-      <w:pPr>
-        <w:pStyle w:val="Opsommingtekens1"/>
-      </w:pPr>
-      <w:r>
-        <w:t>Praktijkrichtlijnen op basis van de TPOD</w:t>
-      </w:r>
-      <w:r>
-        <w:t>’</w:t>
-      </w:r>
-      <w:r>
-        <w:t>s</w:t>
-      </w:r>
-      <w:r>
-        <w:t>.</w:t>
+        <w:t>: de verwijzing van een specifieke vorm van de Gebiedsaanwijzing Energievoorziening naar (de identificatie van) de bijbehorende Locatie; attribuut waarmee de Locatie wordt aangeduid waar deze annotatie Energievoorziening van toepassing is. Verplicht attribuut. Energievoorziening heeft één of meer Locaties en één of meer locatieaanduiding-relaties met Locatie. De locatieaanduiding van een Gebiedsaanwijzing mag alleen verwijzen naar gebieden of gebiedengroepen.</w:t>
       </w:r>
     </w:p>
   </w:body>

--- a/output/111_Toelichting_op_de_toepassing.docx
+++ b/output/111_Toelichting_op_de_toepassing.docx
@@ -1346,7 +1346,7 @@
             <w:rPr>
               <w:noProof/>
             </w:rPr>
-            <w:t>17 mei 2020</w:t>
+            <w:t>10 juni 2020</w:t>
           </w:r>
           <w:r>
             <w:fldChar w:fldCharType="end"/>
@@ -1599,7 +1599,7 @@
             <w:rPr>
               <w:noProof/>
             </w:rPr>
-            <w:t>17 mei 2020</w:t>
+            <w:t>10 juni 2020</w:t>
           </w:r>
           <w:r>
             <w:fldChar w:fldCharType="end"/>
@@ -1733,7 +1733,7 @@
       <w:rPr>
         <w:noProof/>
       </w:rPr>
-      <w:t>17 mei 2020</w:t>
+      <w:t>10 juni 2020</w:t>
     </w:r>
     <w:r>
       <w:fldChar w:fldCharType="end"/>
@@ -22740,15 +22740,6 @@
 </file>
 
 <file path=customXml/item1.xml><?xml version="1.0" encoding="utf-8"?>
-<?mso-contentType ?>
-<FormTemplates xmlns="http://schemas.microsoft.com/sharepoint/v3/contenttype/forms">
-  <Display>DocumentLibraryForm</Display>
-  <Edit>DocumentLibraryForm</Edit>
-  <New>DocumentLibraryForm</New>
-</FormTemplates>
-</file>
-
-<file path=customXml/item2.xml><?xml version="1.0" encoding="utf-8"?>
 <ct:contentTypeSchema xmlns:ct="http://schemas.microsoft.com/office/2006/metadata/contentType" xmlns:ma="http://schemas.microsoft.com/office/2006/metadata/properties/metaAttributes" ct:_="" ma:_="" ma:contentTypeName="Document" ma:contentTypeID="0x0101003ADD3040E3157B4E913BCA65F34844D7" ma:contentTypeVersion="10" ma:contentTypeDescription="Een nieuw document maken." ma:contentTypeScope="" ma:versionID="c1765059aa1475931adc12138fdcfd8c">
   <xsd:schema xmlns:xsd="http://www.w3.org/2001/XMLSchema" xmlns:xs="http://www.w3.org/2001/XMLSchema" xmlns:p="http://schemas.microsoft.com/office/2006/metadata/properties" xmlns:ns2="aafb19fa-82be-411d-a6df-c75e9235a4ea" xmlns:ns3="3dfebdfe-2b22-40ba-8672-9fbc9b4066c4" targetNamespace="http://schemas.microsoft.com/office/2006/metadata/properties" ma:root="true" ma:fieldsID="42d79c55539af1f9f274032ce6041302" ns2:_="" ns3:_="">
     <xsd:import namespace="aafb19fa-82be-411d-a6df-c75e9235a4ea"/>
@@ -22951,11 +22942,16 @@
 </ct:contentTypeSchema>
 </file>
 
-<file path=customXml/item3.xml><?xml version="1.0" encoding="utf-8"?>
-<b:Sources xmlns:b="http://schemas.openxmlformats.org/officeDocument/2006/bibliography" xmlns="http://schemas.openxmlformats.org/officeDocument/2006/bibliography" SelectedStyle="/APASixthEditionOfficeOnline.xsl" StyleName="APA"/>
+<file path=customXml/item2.xml><?xml version="1.0" encoding="utf-8"?>
+<?mso-contentType ?>
+<FormTemplates xmlns="http://schemas.microsoft.com/sharepoint/v3/contenttype/forms">
+  <Display>DocumentLibraryForm</Display>
+  <Edit>DocumentLibraryForm</Edit>
+  <New>DocumentLibraryForm</New>
+</FormTemplates>
 </file>
 
-<file path=customXml/item4.xml><?xml version="1.0" encoding="utf-8"?>
+<file path=customXml/item3.xml><?xml version="1.0" encoding="utf-8"?>
 <p:properties xmlns:p="http://schemas.microsoft.com/office/2006/metadata/properties" xmlns:xsi="http://www.w3.org/2001/XMLSchema-instance" xmlns:pc="http://schemas.microsoft.com/office/infopath/2007/PartnerControls">
   <documentManagement>
     <SharedWithUsers xmlns="3dfebdfe-2b22-40ba-8672-9fbc9b4066c4">
@@ -22979,15 +22975,11 @@
 </p:properties>
 </file>
 
-<file path=customXml/itemProps1.xml><?xml version="1.0" encoding="utf-8"?>
-<ds:datastoreItem xmlns:ds="http://schemas.openxmlformats.org/officeDocument/2006/customXml" ds:itemID="{DC449722-D7BA-4619-AAFF-E6701700FEB1}">
-  <ds:schemaRefs>
-    <ds:schemaRef ds:uri="http://schemas.microsoft.com/sharepoint/v3/contenttype/forms"/>
-  </ds:schemaRefs>
-</ds:datastoreItem>
+<file path=customXml/item4.xml><?xml version="1.0" encoding="utf-8"?>
+<b:Sources xmlns:b="http://schemas.openxmlformats.org/officeDocument/2006/bibliography" xmlns="http://schemas.openxmlformats.org/officeDocument/2006/bibliography" SelectedStyle="/APASixthEditionOfficeOnline.xsl" StyleName="APA"/>
 </file>
 
-<file path=customXml/itemProps2.xml><?xml version="1.0" encoding="utf-8"?>
+<file path=customXml/itemProps1.xml><?xml version="1.0" encoding="utf-8"?>
 <ds:datastoreItem xmlns:ds="http://schemas.openxmlformats.org/officeDocument/2006/customXml" ds:itemID="{97048DE3-B580-461E-9CD9-53C20EC23225}">
   <ds:schemaRefs>
     <ds:schemaRef ds:uri="http://schemas.microsoft.com/office/2006/metadata/contentType"/>
@@ -23006,15 +22998,15 @@
 </ds:datastoreItem>
 </file>
 
-<file path=customXml/itemProps3.xml><?xml version="1.0" encoding="utf-8"?>
-<ds:datastoreItem xmlns:ds="http://schemas.openxmlformats.org/officeDocument/2006/customXml" ds:itemID="{EC4ECE07-586B-4B29-BB7F-D057AFB5D003}">
+<file path=customXml/itemProps2.xml><?xml version="1.0" encoding="utf-8"?>
+<ds:datastoreItem xmlns:ds="http://schemas.openxmlformats.org/officeDocument/2006/customXml" ds:itemID="{DC449722-D7BA-4619-AAFF-E6701700FEB1}">
   <ds:schemaRefs>
-    <ds:schemaRef ds:uri="http://schemas.openxmlformats.org/officeDocument/2006/bibliography"/>
+    <ds:schemaRef ds:uri="http://schemas.microsoft.com/sharepoint/v3/contenttype/forms"/>
   </ds:schemaRefs>
 </ds:datastoreItem>
 </file>
 
-<file path=customXml/itemProps4.xml><?xml version="1.0" encoding="utf-8"?>
+<file path=customXml/itemProps3.xml><?xml version="1.0" encoding="utf-8"?>
 <ds:datastoreItem xmlns:ds="http://schemas.openxmlformats.org/officeDocument/2006/customXml" ds:itemID="{2C6812DD-A0C9-4519-A80C-4AFA48C7A66F}">
   <ds:schemaRefs>
     <ds:schemaRef ds:uri="http://schemas.microsoft.com/office/2006/metadata/properties"/>
@@ -23022,4 +23014,12 @@
     <ds:schemaRef ds:uri="3dfebdfe-2b22-40ba-8672-9fbc9b4066c4"/>
   </ds:schemaRefs>
 </ds:datastoreItem>
+</file>
+
+<file path=customXml/itemProps4.xml><?xml version="1.0" encoding="utf-8"?>
+<ds:datastoreItem xmlns:ds="http://schemas.openxmlformats.org/officeDocument/2006/customXml" ds:itemID="{EC4ECE07-586B-4B29-BB7F-D057AFB5D003}">
+  <ds:schemaRefs>
+    <ds:schemaRef ds:uri="http://schemas.openxmlformats.org/officeDocument/2006/bibliography"/>
+  </ds:schemaRefs>
+</ds:datastoreItem>
 </file>
--- a/output/111_Toelichting_op_de_toepassing.docx
+++ b/output/111_Toelichting_op_de_toepassing.docx
@@ -1346,7 +1346,7 @@
             <w:rPr>
               <w:noProof/>
             </w:rPr>
-            <w:t>10 juni 2020</w:t>
+            <w:t>19 juni 2020</w:t>
           </w:r>
           <w:r>
             <w:fldChar w:fldCharType="end"/>
@@ -1599,7 +1599,7 @@
             <w:rPr>
               <w:noProof/>
             </w:rPr>
-            <w:t>10 juni 2020</w:t>
+            <w:t>19 juni 2020</w:t>
           </w:r>
           <w:r>
             <w:fldChar w:fldCharType="end"/>
@@ -1733,7 +1733,7 @@
       <w:rPr>
         <w:noProof/>
       </w:rPr>
-      <w:t>10 juni 2020</w:t>
+      <w:t>19 juni 2020</w:t>
     </w:r>
     <w:r>
       <w:fldChar w:fldCharType="end"/>
@@ -22740,6 +22740,15 @@
 </file>
 
 <file path=customXml/item1.xml><?xml version="1.0" encoding="utf-8"?>
+<?mso-contentType ?>
+<FormTemplates xmlns="http://schemas.microsoft.com/sharepoint/v3/contenttype/forms">
+  <Display>DocumentLibraryForm</Display>
+  <Edit>DocumentLibraryForm</Edit>
+  <New>DocumentLibraryForm</New>
+</FormTemplates>
+</file>
+
+<file path=customXml/item2.xml><?xml version="1.0" encoding="utf-8"?>
 <ct:contentTypeSchema xmlns:ct="http://schemas.microsoft.com/office/2006/metadata/contentType" xmlns:ma="http://schemas.microsoft.com/office/2006/metadata/properties/metaAttributes" ct:_="" ma:_="" ma:contentTypeName="Document" ma:contentTypeID="0x0101003ADD3040E3157B4E913BCA65F34844D7" ma:contentTypeVersion="10" ma:contentTypeDescription="Een nieuw document maken." ma:contentTypeScope="" ma:versionID="c1765059aa1475931adc12138fdcfd8c">
   <xsd:schema xmlns:xsd="http://www.w3.org/2001/XMLSchema" xmlns:xs="http://www.w3.org/2001/XMLSchema" xmlns:p="http://schemas.microsoft.com/office/2006/metadata/properties" xmlns:ns2="aafb19fa-82be-411d-a6df-c75e9235a4ea" xmlns:ns3="3dfebdfe-2b22-40ba-8672-9fbc9b4066c4" targetNamespace="http://schemas.microsoft.com/office/2006/metadata/properties" ma:root="true" ma:fieldsID="42d79c55539af1f9f274032ce6041302" ns2:_="" ns3:_="">
     <xsd:import namespace="aafb19fa-82be-411d-a6df-c75e9235a4ea"/>
@@ -22942,16 +22951,11 @@
 </ct:contentTypeSchema>
 </file>
 
-<file path=customXml/item2.xml><?xml version="1.0" encoding="utf-8"?>
-<?mso-contentType ?>
-<FormTemplates xmlns="http://schemas.microsoft.com/sharepoint/v3/contenttype/forms">
-  <Display>DocumentLibraryForm</Display>
-  <Edit>DocumentLibraryForm</Edit>
-  <New>DocumentLibraryForm</New>
-</FormTemplates>
+<file path=customXml/item3.xml><?xml version="1.0" encoding="utf-8"?>
+<b:Sources xmlns:b="http://schemas.openxmlformats.org/officeDocument/2006/bibliography" xmlns="http://schemas.openxmlformats.org/officeDocument/2006/bibliography" SelectedStyle="/APASixthEditionOfficeOnline.xsl" StyleName="APA"/>
 </file>
 
-<file path=customXml/item3.xml><?xml version="1.0" encoding="utf-8"?>
+<file path=customXml/item4.xml><?xml version="1.0" encoding="utf-8"?>
 <p:properties xmlns:p="http://schemas.microsoft.com/office/2006/metadata/properties" xmlns:xsi="http://www.w3.org/2001/XMLSchema-instance" xmlns:pc="http://schemas.microsoft.com/office/infopath/2007/PartnerControls">
   <documentManagement>
     <SharedWithUsers xmlns="3dfebdfe-2b22-40ba-8672-9fbc9b4066c4">
@@ -22975,11 +22979,15 @@
 </p:properties>
 </file>
 
-<file path=customXml/item4.xml><?xml version="1.0" encoding="utf-8"?>
-<b:Sources xmlns:b="http://schemas.openxmlformats.org/officeDocument/2006/bibliography" xmlns="http://schemas.openxmlformats.org/officeDocument/2006/bibliography" SelectedStyle="/APASixthEditionOfficeOnline.xsl" StyleName="APA"/>
+<file path=customXml/itemProps1.xml><?xml version="1.0" encoding="utf-8"?>
+<ds:datastoreItem xmlns:ds="http://schemas.openxmlformats.org/officeDocument/2006/customXml" ds:itemID="{DC449722-D7BA-4619-AAFF-E6701700FEB1}">
+  <ds:schemaRefs>
+    <ds:schemaRef ds:uri="http://schemas.microsoft.com/sharepoint/v3/contenttype/forms"/>
+  </ds:schemaRefs>
+</ds:datastoreItem>
 </file>
 
-<file path=customXml/itemProps1.xml><?xml version="1.0" encoding="utf-8"?>
+<file path=customXml/itemProps2.xml><?xml version="1.0" encoding="utf-8"?>
 <ds:datastoreItem xmlns:ds="http://schemas.openxmlformats.org/officeDocument/2006/customXml" ds:itemID="{97048DE3-B580-461E-9CD9-53C20EC23225}">
   <ds:schemaRefs>
     <ds:schemaRef ds:uri="http://schemas.microsoft.com/office/2006/metadata/contentType"/>
@@ -22998,15 +23006,15 @@
 </ds:datastoreItem>
 </file>
 
-<file path=customXml/itemProps2.xml><?xml version="1.0" encoding="utf-8"?>
-<ds:datastoreItem xmlns:ds="http://schemas.openxmlformats.org/officeDocument/2006/customXml" ds:itemID="{DC449722-D7BA-4619-AAFF-E6701700FEB1}">
+<file path=customXml/itemProps3.xml><?xml version="1.0" encoding="utf-8"?>
+<ds:datastoreItem xmlns:ds="http://schemas.openxmlformats.org/officeDocument/2006/customXml" ds:itemID="{EC4ECE07-586B-4B29-BB7F-D057AFB5D003}">
   <ds:schemaRefs>
-    <ds:schemaRef ds:uri="http://schemas.microsoft.com/sharepoint/v3/contenttype/forms"/>
+    <ds:schemaRef ds:uri="http://schemas.openxmlformats.org/officeDocument/2006/bibliography"/>
   </ds:schemaRefs>
 </ds:datastoreItem>
 </file>
 
-<file path=customXml/itemProps3.xml><?xml version="1.0" encoding="utf-8"?>
+<file path=customXml/itemProps4.xml><?xml version="1.0" encoding="utf-8"?>
 <ds:datastoreItem xmlns:ds="http://schemas.openxmlformats.org/officeDocument/2006/customXml" ds:itemID="{2C6812DD-A0C9-4519-A80C-4AFA48C7A66F}">
   <ds:schemaRefs>
     <ds:schemaRef ds:uri="http://schemas.microsoft.com/office/2006/metadata/properties"/>
@@ -23014,12 +23022,4 @@
     <ds:schemaRef ds:uri="3dfebdfe-2b22-40ba-8672-9fbc9b4066c4"/>
   </ds:schemaRefs>
 </ds:datastoreItem>
-</file>
-
-<file path=customXml/itemProps4.xml><?xml version="1.0" encoding="utf-8"?>
-<ds:datastoreItem xmlns:ds="http://schemas.openxmlformats.org/officeDocument/2006/customXml" ds:itemID="{EC4ECE07-586B-4B29-BB7F-D057AFB5D003}">
-  <ds:schemaRefs>
-    <ds:schemaRef ds:uri="http://schemas.openxmlformats.org/officeDocument/2006/bibliography"/>
-  </ds:schemaRefs>
-</ds:datastoreItem>
 </file>